--- a/documents/EEB2016-symposium-abstract LHY-CBE.docx
+++ b/documents/EEB2016-symposium-abstract LHY-CBE.docx
@@ -52,13 +52,7 @@
         <w:t xml:space="preserve"> </w:t>
       </w:r>
       <w:r>
-        <w:t xml:space="preserve">shifting, leading to fitness consequences </w:t>
-      </w:r>
-      <w:r>
-        <w:t>for many species</w:t>
-      </w:r>
-      <w:r>
-        <w:t xml:space="preserve"> due to changing biotic and abiotic interactions. I</w:t>
+        <w:t>shifting, leading to fitness consequences for many species due to changing biotic and abiotic interactions. I</w:t>
       </w:r>
       <w:r>
         <w:t>t is becoming</w:t>
@@ -104,32 +98,12 @@
       </w:r>
     </w:p>
     <w:p>
-      <w:commentRangeStart w:id="0"/>
-      <w:r>
-        <w:t xml:space="preserve">We constructed </w:t>
-      </w:r>
-      <w:commentRangeStart w:id="1"/>
-      <w:commentRangeStart w:id="2"/>
-      <w:r>
-        <w:t xml:space="preserve">a general mathematical </w:t>
+      <w:r>
+        <w:t xml:space="preserve">We constructed a general mathematical </w:t>
       </w:r>
       <w:r>
         <w:t xml:space="preserve">model </w:t>
       </w:r>
-      <w:commentRangeEnd w:id="1"/>
-      <w:r>
-        <w:rPr>
-          <w:rStyle w:val="CommentReference"/>
-        </w:rPr>
-        <w:commentReference w:id="1"/>
-      </w:r>
-      <w:commentRangeEnd w:id="2"/>
-      <w:r>
-        <w:rPr>
-          <w:rStyle w:val="CommentReference"/>
-        </w:rPr>
-        <w:commentReference w:id="2"/>
-      </w:r>
       <w:r>
         <w:t xml:space="preserve">to represent </w:t>
       </w:r>
@@ -138,13 +112,6 @@
       </w:r>
       <w:r>
         <w:t xml:space="preserve"> </w:t>
-      </w:r>
-      <w:commentRangeEnd w:id="0"/>
-      <w:r>
-        <w:rPr>
-          <w:rStyle w:val="CommentReference"/>
-        </w:rPr>
-        <w:commentReference w:id="0"/>
       </w:r>
       <w:r>
         <w:t xml:space="preserve">We </w:t>
@@ -174,12 +141,12 @@
         <w:t xml:space="preserve"> </w:t>
       </w:r>
       <w:r>
-        <w:t>In general, temperature was a valuable cue in climates with high year-to-year variat</w:t>
-      </w:r>
-      <w:bookmarkStart w:id="3" w:name="_GoBack"/>
-      <w:bookmarkEnd w:id="3"/>
-      <w:r>
-        <w:t xml:space="preserve">ion but low day-to-day variation. Degree days was the most useful cue when the climate had even small amounts of day-to-day variation, regardless of the level of year-to-year variation. </w:t>
+        <w:t xml:space="preserve">In </w:t>
+      </w:r>
+      <w:bookmarkStart w:id="0" w:name="_GoBack"/>
+      <w:bookmarkEnd w:id="0"/>
+      <w:r>
+        <w:t xml:space="preserve">general, temperature was a valuable cue in climates with high year-to-year variation but low day-to-day variation. Degree days was the most useful cue when the climate had even small amounts of day-to-day variation, regardless of the level of year-to-year variation. </w:t>
       </w:r>
       <w:r>
         <w:t xml:space="preserve"> </w:t>
@@ -196,76 +163,6 @@
     </w:sectPr>
   </w:body>
 </w:document>
-</file>
-
-<file path=word/comments.xml><?xml version="1.0" encoding="utf-8"?>
-<w:comments xmlns:wpc="http://schemas.microsoft.com/office/word/2010/wordprocessingCanvas" xmlns:mc="http://schemas.openxmlformats.org/markup-compatibility/2006" xmlns:o="urn:schemas-microsoft-com:office:office" xmlns:r="http://schemas.openxmlformats.org/officeDocument/2006/relationships" xmlns:m="http://schemas.openxmlformats.org/officeDocument/2006/math" xmlns:v="urn:schemas-microsoft-com:vml" xmlns:wp14="http://schemas.microsoft.com/office/word/2010/wordprocessingDrawing" xmlns:wp="http://schemas.openxmlformats.org/drawingml/2006/wordprocessingDrawing" xmlns:w10="urn:schemas-microsoft-com:office:word" xmlns:w="http://schemas.openxmlformats.org/wordprocessingml/2006/main" xmlns:w14="http://schemas.microsoft.com/office/word/2010/wordml" xmlns:w15="http://schemas.microsoft.com/office/word/2012/wordml" xmlns:wpg="http://schemas.microsoft.com/office/word/2010/wordprocessingGroup" xmlns:wpi="http://schemas.microsoft.com/office/word/2010/wordprocessingInk" xmlns:wne="http://schemas.microsoft.com/office/word/2006/wordml" xmlns:wps="http://schemas.microsoft.com/office/word/2010/wordprocessingShape" mc:Ignorable="w14 w15 wp14">
-  <w:comment w:id="1" w:author="Louie Yang" w:date="2016-11-17T13:59:00Z" w:initials="LY">
-    <w:p>
-      <w:pPr>
-        <w:pStyle w:val="CommentText"/>
-      </w:pPr>
-      <w:r>
-        <w:rPr>
-          <w:rStyle w:val="CommentReference"/>
-        </w:rPr>
-        <w:annotationRef/>
-      </w:r>
-      <w:r>
-        <w:t>Is this a term? What does it mean? Our model seems like a heuristic numerical simulation model</w:t>
-      </w:r>
-      <w:r>
-        <w:t>.</w:t>
-      </w:r>
-    </w:p>
-  </w:comment>
-  <w:comment w:id="2" w:author="Collin.work" w:date="2016-11-18T11:45:00Z" w:initials="C">
-    <w:p>
-      <w:pPr>
-        <w:pStyle w:val="CommentText"/>
-      </w:pPr>
-      <w:r>
-        <w:rPr>
-          <w:rStyle w:val="CommentReference"/>
-        </w:rPr>
-        <w:annotationRef/>
-      </w:r>
-      <w:r>
-        <w:t>So our model is the bit inside the emerge() function – basically that individuals use a linear combination of their traits and the respective cues to determine if they’re over an emergence threshold. We then used heuristic numerical simulations as well as explicit mathematical solutions to explore the consequences of this model.</w:t>
-      </w:r>
-    </w:p>
-  </w:comment>
-  <w:comment w:id="0" w:author="Louie Yang" w:date="2016-11-17T14:11:00Z" w:initials="LY">
-    <w:p>
-      <w:pPr>
-        <w:pStyle w:val="CommentText"/>
-      </w:pPr>
-      <w:r>
-        <w:t>Perhaps something like, “</w:t>
-      </w:r>
-      <w:r>
-        <w:rPr>
-          <w:rStyle w:val="CommentReference"/>
-        </w:rPr>
-        <w:annotationRef/>
-      </w:r>
-      <w:r>
-        <w:t>We constructed a heuristic numerical simulation model to simulate the adaptive evolution of strategies to integrate multiple phenological cues</w:t>
-      </w:r>
-      <w:r>
-        <w:t>.”</w:t>
-      </w:r>
-    </w:p>
-  </w:comment>
-</w:comments>
-</file>
-
-<file path=word/commentsExtended.xml><?xml version="1.0" encoding="utf-8"?>
-<w15:commentsEx xmlns:wpc="http://schemas.microsoft.com/office/word/2010/wordprocessingCanvas" xmlns:mc="http://schemas.openxmlformats.org/markup-compatibility/2006" xmlns:o="urn:schemas-microsoft-com:office:office" xmlns:r="http://schemas.openxmlformats.org/officeDocument/2006/relationships" xmlns:m="http://schemas.openxmlformats.org/officeDocument/2006/math" xmlns:v="urn:schemas-microsoft-com:vml" xmlns:wp14="http://schemas.microsoft.com/office/word/2010/wordprocessingDrawing" xmlns:wp="http://schemas.openxmlformats.org/drawingml/2006/wordprocessingDrawing" xmlns:w10="urn:schemas-microsoft-com:office:word" xmlns:w="http://schemas.openxmlformats.org/wordprocessingml/2006/main" xmlns:w14="http://schemas.microsoft.com/office/word/2010/wordml" xmlns:w15="http://schemas.microsoft.com/office/word/2012/wordml" xmlns:wpg="http://schemas.microsoft.com/office/word/2010/wordprocessingGroup" xmlns:wpi="http://schemas.microsoft.com/office/word/2010/wordprocessingInk" xmlns:wne="http://schemas.microsoft.com/office/word/2006/wordml" xmlns:wps="http://schemas.microsoft.com/office/word/2010/wordprocessingShape" mc:Ignorable="w14 w15 wp14">
-  <w15:commentEx w15:paraId="3CAFD7E0" w15:done="0"/>
-  <w15:commentEx w15:paraId="38AD7B8F" w15:paraIdParent="3CAFD7E0" w15:done="0"/>
-  <w15:commentEx w15:paraId="4081D370" w15:done="0"/>
-</w15:commentsEx>
 </file>
 
 <file path=word/endnotes.xml><?xml version="1.0" encoding="utf-8"?>
@@ -316,17 +213,6 @@
     </w:p>
   </w:footnote>
 </w:footnotes>
-</file>
-
-<file path=word/people.xml><?xml version="1.0" encoding="utf-8"?>
-<w15:people xmlns:wpc="http://schemas.microsoft.com/office/word/2010/wordprocessingCanvas" xmlns:mc="http://schemas.openxmlformats.org/markup-compatibility/2006" xmlns:o="urn:schemas-microsoft-com:office:office" xmlns:r="http://schemas.openxmlformats.org/officeDocument/2006/relationships" xmlns:m="http://schemas.openxmlformats.org/officeDocument/2006/math" xmlns:v="urn:schemas-microsoft-com:vml" xmlns:wp14="http://schemas.microsoft.com/office/word/2010/wordprocessingDrawing" xmlns:wp="http://schemas.openxmlformats.org/drawingml/2006/wordprocessingDrawing" xmlns:w10="urn:schemas-microsoft-com:office:word" xmlns:w="http://schemas.openxmlformats.org/wordprocessingml/2006/main" xmlns:w14="http://schemas.microsoft.com/office/word/2010/wordml" xmlns:w15="http://schemas.microsoft.com/office/word/2012/wordml" xmlns:wpg="http://schemas.microsoft.com/office/word/2010/wordprocessingGroup" xmlns:wpi="http://schemas.microsoft.com/office/word/2010/wordprocessingInk" xmlns:wne="http://schemas.microsoft.com/office/word/2006/wordml" xmlns:wps="http://schemas.microsoft.com/office/word/2010/wordprocessingShape" mc:Ignorable="w14 w15 wp14">
-  <w15:person w15:author="Louie Yang">
-    <w15:presenceInfo w15:providerId="Windows Live" w15:userId="e7ac202f4bbca568"/>
-  </w15:person>
-  <w15:person w15:author="Collin.work">
-    <w15:presenceInfo w15:providerId="None" w15:userId="Collin.work"/>
-  </w15:person>
-</w15:people>
 </file>
 
 <file path=word/styles.xml><?xml version="1.0" encoding="utf-8"?>
@@ -1195,7 +1081,7 @@
 </file>
 
 <file path=customXml/itemProps1.xml><?xml version="1.0" encoding="utf-8"?>
-<ds:datastoreItem xmlns:ds="http://schemas.openxmlformats.org/officeDocument/2006/customXml" ds:itemID="{33BCCEBF-596F-4DC1-A98B-ED901FF64083}">
+<ds:datastoreItem xmlns:ds="http://schemas.openxmlformats.org/officeDocument/2006/customXml" ds:itemID="{199E9C66-9721-4158-8B62-7A8DB5759754}">
   <ds:schemaRefs>
     <ds:schemaRef ds:uri="http://schemas.openxmlformats.org/officeDocument/2006/bibliography"/>
   </ds:schemaRefs>
